--- a/fuentes/contenidos/grado08/guion08/LE_08_08_CO_REC250_SND.docx
+++ b/fuentes/contenidos/grado08/guion08/LE_08_08_CO_REC250_SND.docx
@@ -361,8 +361,6 @@
             <w:r>
               <w:t>omia natural congelada localizada en el glaciar de Similaun, en los Alpes de Ötztal (en la frontera entre Austria e Italia) en 1991. El cadáver (ca. 3300 a. C.) pertenece a un hombre, de unos 35 años, que en el momento de su muerte presentaba algunas fracturas y una punta de flecha en su espalda, posible causa de su muerte. Se trata del cuerpo humano momificado intacto más antiguo. El cuerpo estaba vestido con cueros rudimentarios. Junto a él se hallaron algunas herramientas: un hacha de cobre, un cuchillo de piedra, un arco y un saco de cuero con elementos para encender fuego. Es importante destacar la presencia de tatuajes en toda la superficie de su cuerpo, dato que hubiese sido imposible corroborar de no ser por el excepcional estado de conservación que presentaba el cadáver.</w:t>
             </w:r>
-            <w:bookmarkStart w:id="0" w:name="_GoBack"/>
-            <w:bookmarkEnd w:id="0"/>
           </w:p>
         </w:tc>
       </w:tr>
@@ -886,8 +884,20 @@
               </w:rPr>
             </w:pPr>
             <w:r>
-              <w:t>Las referencias más antiguas al tatuaje japonés se remontan al siglo III a. C., como arte decorativo. Siglos después se convertiría en una forma de estigma social, pues serviría para marcar a criminales y personas marginadas por ciertas conductas que eran condenadas por la sociedad. Tiempo después volvería a ser usadas por otras esferas de la sociedad de forma ornamental, aunque no por ello sin significado, pues sus símbolos estaban relacionados con el ying y el yang, las fuerzas de la naturaleza y los ideogramas que componen su escritura.</w:t>
-            </w:r>
+              <w:rPr>
+                <w:lang w:val="es-ES"/>
+              </w:rPr>
+              <w:t xml:space="preserve">Los tatuajes de Polinesia tienen una carga espiritual y religiosa relacionada con la protección que brindaban los dioses a los hombres y en lo que cada uno de ellos representaba: el honor, el coraje y la valentía, además de identificar el estatus social, la historia y el origen de los polinesios. </w:t>
+            </w:r>
+          </w:p>
+          <w:p>
+            <w:pPr>
+              <w:rPr>
+                <w:lang w:val="es-ES"/>
+              </w:rPr>
+            </w:pPr>
+            <w:bookmarkStart w:id="0" w:name="_GoBack"/>
+            <w:bookmarkEnd w:id="0"/>
           </w:p>
         </w:tc>
       </w:tr>
